--- a/Wheels On Fire Email.docx
+++ b/Wheels On Fire Email.docx
@@ -1,19 +1,19 @@
 
-<file path=word/document2.xml><?xml version="1.0" encoding="utf-8"?>
-<w:document xmlns:wpc="http://schemas.microsoft.com/office/word/2010/wordprocessingCanvas" xmlns:mc="http://schemas.openxmlformats.org/markup-compatibility/2006" xmlns:o="urn:schemas-microsoft-com:office:office" xmlns:r="http://schemas.openxmlformats.org/officeDocument/2006/relationships" xmlns:m="http://schemas.openxmlformats.org/officeDocument/2006/math" xmlns:v="urn:schemas-microsoft-com:vml" xmlns:wp14="http://schemas.microsoft.com/office/word/2010/wordprocessingDrawing" xmlns:wp="http://schemas.openxmlformats.org/drawingml/2006/wordprocessingDrawing" xmlns:w10="urn:schemas-microsoft-com:office:word" xmlns:w="http://schemas.openxmlformats.org/wordprocessingml/2006/main" xmlns:w14="http://schemas.microsoft.com/office/word/2010/wordml" xmlns:w15="http://schemas.microsoft.com/office/word/2012/wordml" xmlns:wpg="http://schemas.microsoft.com/office/word/2010/wordprocessingGroup" xmlns:wpi="http://schemas.microsoft.com/office/word/2010/wordprocessingInk" xmlns:wne="http://schemas.microsoft.com/office/word/2006/wordml" xmlns:wps="http://schemas.microsoft.com/office/word/2010/wordprocessingShape" xmlns:w16se="http://schemas.microsoft.com/office/word/2015/wordml/symex" xmlns:w16cid="http://schemas.microsoft.com/office/word/2016/wordml/cid" xmlns:w16="http://schemas.microsoft.com/office/word/2018/wordml" xmlns:w16cex="http://schemas.microsoft.com/office/word/2018/wordml/cex" xmlns:w16sdtdh="http://schemas.microsoft.com/office/word/2020/wordml/sdtdatahash" xmlns:w16sdtfl="http://schemas.microsoft.com/office/word/2024/wordml/sdtformatlock" mc:Ignorable="w14 w15 wp14 w16se w16cid w16 w16cex w16sdtdh w16sdtfl">
+<file path=word/document.xml><?xml version="1.0" encoding="utf-8"?>
+<w:document xmlns:wpc="http://schemas.microsoft.com/office/word/2010/wordprocessingCanvas" xmlns:cx="http://schemas.microsoft.com/office/drawing/2014/chartex" xmlns:cx1="http://schemas.microsoft.com/office/drawing/2015/9/8/chartex" xmlns:cx2="http://schemas.microsoft.com/office/drawing/2015/10/21/chartex" xmlns:cx3="http://schemas.microsoft.com/office/drawing/2016/5/9/chartex" xmlns:cx4="http://schemas.microsoft.com/office/drawing/2016/5/10/chartex" xmlns:cx5="http://schemas.microsoft.com/office/drawing/2016/5/11/chartex" xmlns:cx6="http://schemas.microsoft.com/office/drawing/2016/5/12/chartex" xmlns:cx7="http://schemas.microsoft.com/office/drawing/2016/5/13/chartex" xmlns:cx8="http://schemas.microsoft.com/office/drawing/2016/5/14/chartex" xmlns:mc="http://schemas.openxmlformats.org/markup-compatibility/2006" xmlns:aink="http://schemas.microsoft.com/office/drawing/2016/ink" xmlns:am3d="http://schemas.microsoft.com/office/drawing/2017/model3d" xmlns:o="urn:schemas-microsoft-com:office:office" xmlns:oel="http://schemas.microsoft.com/office/2019/extlst" xmlns:r="http://schemas.openxmlformats.org/officeDocument/2006/relationships" xmlns:m="http://schemas.openxmlformats.org/officeDocument/2006/math" xmlns:v="urn:schemas-microsoft-com:vml" xmlns:wp14="http://schemas.microsoft.com/office/word/2010/wordprocessingDrawing" xmlns:wp="http://schemas.openxmlformats.org/drawingml/2006/wordprocessingDrawing" xmlns:w10="urn:schemas-microsoft-com:office:word" xmlns:w="http://schemas.openxmlformats.org/wordprocessingml/2006/main" xmlns:w14="http://schemas.microsoft.com/office/word/2010/wordml" xmlns:w15="http://schemas.microsoft.com/office/word/2012/wordml" xmlns:w16cex="http://schemas.microsoft.com/office/word/2018/wordml/cex" xmlns:w16cid="http://schemas.microsoft.com/office/word/2016/wordml/cid" xmlns:w16="http://schemas.microsoft.com/office/word/2018/wordml" xmlns:w16du="http://schemas.microsoft.com/office/word/2023/wordml/word16du" xmlns:w16sdtdh="http://schemas.microsoft.com/office/word/2020/wordml/sdtdatahash" xmlns:w16sdtfl="http://schemas.microsoft.com/office/word/2024/wordml/sdtformatlock" xmlns:w16se="http://schemas.microsoft.com/office/word/2015/wordml/symex" xmlns:wpg="http://schemas.microsoft.com/office/word/2010/wordprocessingGroup" xmlns:wpi="http://schemas.microsoft.com/office/word/2010/wordprocessingInk" xmlns:wne="http://schemas.microsoft.com/office/word/2006/wordml" xmlns:wps="http://schemas.microsoft.com/office/word/2010/wordprocessingShape" mc:Ignorable="w14 w15 w16se w16cid w16 w16cex w16sdtdh w16sdtfl w16du wp14">
   <w:body>
     <w:p>
       <w:pPr>
         <w:jc w:val="center"/>
         <w:rPr>
-          <w:rFonts w:ascii="Aptos Display" w:hAnsi="Aptos Display" w:eastAsia="Aptos Display" w:cs="Aptos Display" w:asciiTheme="majorAscii" w:hAnsiTheme="majorAscii" w:eastAsiaTheme="majorAscii" w:cstheme="majorAscii"/>
+          <w:rFonts w:asciiTheme="majorHAnsi" w:eastAsiaTheme="majorEastAsia" w:hAnsiTheme="majorHAnsi" w:cstheme="majorBidi"/>
           <w:sz w:val="40"/>
           <w:szCs w:val="40"/>
         </w:rPr>
       </w:pPr>
       <w:r>
         <w:rPr>
-          <w:rFonts w:ascii="Aptos Display" w:hAnsi="Aptos Display" w:eastAsia="Aptos Display" w:cs="Aptos Display" w:asciiTheme="majorAscii" w:hAnsiTheme="majorAscii" w:eastAsiaTheme="majorAscii" w:cstheme="majorAscii"/>
+          <w:rFonts w:asciiTheme="majorHAnsi" w:eastAsiaTheme="majorEastAsia" w:hAnsiTheme="majorHAnsi" w:cstheme="majorBidi"/>
           <w:sz w:val="40"/>
           <w:szCs w:val="40"/>
         </w:rPr>
@@ -22,389 +22,88 @@
     </w:p>
     <w:p>
       <w:pPr>
-        <w:pStyle w:val="Normal"/>
-        <w:ind w:left="0"/>
-        <w:jc w:val="left"/>
         <w:rPr>
-          <w:rFonts w:ascii="Helvetica" w:hAnsi="Helvetica" w:eastAsia="Helvetica" w:cs="Helvetica"/>
-          <w:b w:val="0"/>
-          <w:bCs w:val="0"/>
-          <w:i w:val="0"/>
-          <w:iCs w:val="0"/>
-          <w:caps w:val="0"/>
-          <w:smallCaps w:val="0"/>
-          <w:noProof w:val="0"/>
-          <w:color w:val="000000" w:themeColor="text1" w:themeTint="FF" w:themeShade="FF"/>
-          <w:sz w:val="24"/>
-          <w:szCs w:val="24"/>
-          <w:lang w:val="en-GB"/>
+          <w:rFonts w:ascii="Helvetica" w:eastAsia="Helvetica" w:hAnsi="Helvetica" w:cs="Helvetica"/>
+          <w:color w:val="000000" w:themeColor="text1"/>
         </w:rPr>
       </w:pPr>
       <w:r>
         <w:rPr>
-          <w:rFonts w:ascii="Helvetica" w:hAnsi="Helvetica" w:eastAsia="Helvetica" w:cs="Helvetica"/>
-          <w:b w:val="0"/>
-          <w:bCs w:val="0"/>
-          <w:i w:val="0"/>
-          <w:iCs w:val="0"/>
-          <w:caps w:val="0"/>
-          <w:smallCaps w:val="0"/>
-          <w:noProof w:val="0"/>
-          <w:color w:val="000000" w:themeColor="text1" w:themeTint="FF" w:themeShade="FF"/>
-          <w:sz w:val="24"/>
-          <w:szCs w:val="24"/>
-          <w:lang w:val="en-GB"/>
+          <w:rFonts w:ascii="Helvetica" w:eastAsia="Helvetica" w:hAnsi="Helvetica" w:cs="Helvetica"/>
+          <w:color w:val="000000" w:themeColor="text1"/>
         </w:rPr>
-        <w:t xml:space="preserve">To: </w:t>
+        <w:t>To: johnoreilly@wheelsonfire.ie</w:t>
+      </w:r>
+    </w:p>
+    <w:p>
+      <w:pPr>
+        <w:rPr>
+          <w:rFonts w:ascii="Aptos" w:eastAsia="Aptos" w:hAnsi="Aptos" w:cs="Aptos"/>
+        </w:rPr>
+      </w:pPr>
+      <w:r>
+        <w:rPr>
+          <w:rFonts w:ascii="Helvetica" w:eastAsia="Helvetica" w:hAnsi="Helvetica" w:cs="Helvetica"/>
+          <w:color w:val="000000" w:themeColor="text1"/>
+        </w:rPr>
+        <w:t xml:space="preserve">I hope you're doing well. I wanted to quickly update you on the design direction for the "Wheels on Fire" website. We’ve chosen a minimalistic, modern style with bold red tones to match the fiery theme of the brand, creating a high-energy visual experience. The design features clean text boxes and vibrant car imagery to keep the layout simple yet striking, making sure the site appeals to car enthusiasts, drivers, and mechanics aged 16-60. To enhance user engagement, we’re incorporating panning photos of cars and smooth scrolling to minimize clicks. We’ve also focused on an intuitive user experience with a hot bar at the top for easy access to essential sections like the Stockroom, Contact Info, Location, and EULA. We’re excited about the direction we’re heading and would love to hear your feedback or any thoughts you might have on the design. </w:t>
       </w:r>
       <w:r>
         <w:rPr>
-          <w:rFonts w:ascii="Helvetica" w:hAnsi="Helvetica" w:eastAsia="Helvetica" w:cs="Helvetica"/>
-          <w:b w:val="0"/>
-          <w:bCs w:val="0"/>
-          <w:i w:val="0"/>
-          <w:iCs w:val="0"/>
-          <w:caps w:val="0"/>
-          <w:smallCaps w:val="0"/>
-          <w:noProof w:val="0"/>
-          <w:color w:val="000000" w:themeColor="text1" w:themeTint="FF" w:themeShade="FF"/>
-          <w:sz w:val="24"/>
-          <w:szCs w:val="24"/>
-          <w:lang w:val="en-GB"/>
+          <w:rFonts w:ascii="Helvetica" w:eastAsia="Helvetica" w:hAnsi="Helvetica" w:cs="Helvetica"/>
+          <w:color w:val="000000" w:themeColor="text1"/>
         </w:rPr>
-        <w:t>johnoreilly</w:t>
+        <w:t>(</w:t>
       </w:r>
+      <w:hyperlink r:id="rId5" w:history="1">
+        <w:r>
+          <w:rPr>
+            <w:rStyle w:val="Hyperlink"/>
+            <w:rFonts w:ascii="Helvetica" w:eastAsia="Helvetica" w:hAnsi="Helvetica" w:cs="Helvetica"/>
+          </w:rPr>
+          <w:t>https://aran-carey.github.io/TWWGJtud/</w:t>
+        </w:r>
+      </w:hyperlink>
       <w:r>
         <w:rPr>
-          <w:rFonts w:ascii="Helvetica" w:hAnsi="Helvetica" w:eastAsia="Helvetica" w:cs="Helvetica"/>
-          <w:b w:val="0"/>
-          <w:bCs w:val="0"/>
-          <w:i w:val="0"/>
-          <w:iCs w:val="0"/>
-          <w:caps w:val="0"/>
-          <w:smallCaps w:val="0"/>
-          <w:noProof w:val="0"/>
-          <w:color w:val="000000" w:themeColor="text1" w:themeTint="FF" w:themeShade="FF"/>
-          <w:sz w:val="24"/>
-          <w:szCs w:val="24"/>
-          <w:lang w:val="en-GB"/>
+          <w:rFonts w:ascii="Helvetica" w:eastAsia="Helvetica" w:hAnsi="Helvetica" w:cs="Helvetica"/>
+          <w:color w:val="000000" w:themeColor="text1"/>
         </w:rPr>
-        <w:t>@wheelsonfire.ie</w:t>
+        <w:t>)</w:t>
       </w:r>
     </w:p>
     <w:p>
       <w:pPr>
-        <w:pStyle w:val="Normal"/>
-        <w:ind w:left="0"/>
-        <w:jc w:val="left"/>
         <w:rPr>
-          <w:rFonts w:ascii="Aptos" w:hAnsi="Aptos" w:eastAsia="Aptos" w:cs="Aptos"/>
-          <w:noProof w:val="0"/>
-          <w:sz w:val="24"/>
-          <w:szCs w:val="24"/>
-          <w:lang w:val="en-GB"/>
+          <w:rFonts w:ascii="Helvetica" w:eastAsia="Helvetica" w:hAnsi="Helvetica" w:cs="Helvetica"/>
+          <w:color w:val="000000" w:themeColor="text1"/>
         </w:rPr>
       </w:pPr>
       <w:r>
         <w:rPr>
-          <w:rFonts w:ascii="Helvetica" w:hAnsi="Helvetica" w:eastAsia="Helvetica" w:cs="Helvetica"/>
-          <w:b w:val="0"/>
-          <w:bCs w:val="0"/>
-          <w:i w:val="0"/>
-          <w:iCs w:val="0"/>
-          <w:caps w:val="0"/>
-          <w:smallCaps w:val="0"/>
-          <w:noProof w:val="0"/>
-          <w:color w:val="000000" w:themeColor="text1" w:themeTint="FF" w:themeShade="FF"/>
-          <w:sz w:val="24"/>
-          <w:szCs w:val="24"/>
-          <w:lang w:val="en-GB"/>
-        </w:rPr>
-        <w:t xml:space="preserve">I hope </w:t>
-      </w:r>
-      <w:r>
-        <w:rPr>
-          <w:rFonts w:ascii="Helvetica" w:hAnsi="Helvetica" w:eastAsia="Helvetica" w:cs="Helvetica"/>
-          <w:b w:val="0"/>
-          <w:bCs w:val="0"/>
-          <w:i w:val="0"/>
-          <w:iCs w:val="0"/>
-          <w:caps w:val="0"/>
-          <w:smallCaps w:val="0"/>
-          <w:noProof w:val="0"/>
-          <w:color w:val="000000" w:themeColor="text1" w:themeTint="FF" w:themeShade="FF"/>
-          <w:sz w:val="24"/>
-          <w:szCs w:val="24"/>
-          <w:lang w:val="en-GB"/>
-        </w:rPr>
-        <w:t>you're</w:t>
-      </w:r>
-      <w:r>
-        <w:rPr>
-          <w:rFonts w:ascii="Helvetica" w:hAnsi="Helvetica" w:eastAsia="Helvetica" w:cs="Helvetica"/>
-          <w:b w:val="0"/>
-          <w:bCs w:val="0"/>
-          <w:i w:val="0"/>
-          <w:iCs w:val="0"/>
-          <w:caps w:val="0"/>
-          <w:smallCaps w:val="0"/>
-          <w:noProof w:val="0"/>
-          <w:color w:val="000000" w:themeColor="text1" w:themeTint="FF" w:themeShade="FF"/>
-          <w:sz w:val="24"/>
-          <w:szCs w:val="24"/>
-          <w:lang w:val="en-GB"/>
-        </w:rPr>
-        <w:t xml:space="preserve"> doing well. I wanted to quickly update you on the design direction for the "Wheels on Fire" website. </w:t>
-      </w:r>
-      <w:r>
-        <w:rPr>
-          <w:rFonts w:ascii="Helvetica" w:hAnsi="Helvetica" w:eastAsia="Helvetica" w:cs="Helvetica"/>
-          <w:b w:val="0"/>
-          <w:bCs w:val="0"/>
-          <w:i w:val="0"/>
-          <w:iCs w:val="0"/>
-          <w:caps w:val="0"/>
-          <w:smallCaps w:val="0"/>
-          <w:noProof w:val="0"/>
-          <w:color w:val="000000" w:themeColor="text1" w:themeTint="FF" w:themeShade="FF"/>
-          <w:sz w:val="24"/>
-          <w:szCs w:val="24"/>
-          <w:lang w:val="en-GB"/>
-        </w:rPr>
-        <w:t>We’ve</w:t>
-      </w:r>
-      <w:r>
-        <w:rPr>
-          <w:rFonts w:ascii="Helvetica" w:hAnsi="Helvetica" w:eastAsia="Helvetica" w:cs="Helvetica"/>
-          <w:b w:val="0"/>
-          <w:bCs w:val="0"/>
-          <w:i w:val="0"/>
-          <w:iCs w:val="0"/>
-          <w:caps w:val="0"/>
-          <w:smallCaps w:val="0"/>
-          <w:noProof w:val="0"/>
-          <w:color w:val="000000" w:themeColor="text1" w:themeTint="FF" w:themeShade="FF"/>
-          <w:sz w:val="24"/>
-          <w:szCs w:val="24"/>
-          <w:lang w:val="en-GB"/>
-        </w:rPr>
-        <w:t xml:space="preserve"> chosen a minimalistic, modern style with bold red tones to match the fiery theme of the brand, creating a high-energy visual experience. The design features clean text boxes and vibrant car imagery to keep the layout simple yet striking, making sure the site appeals to car enthusiasts, drivers, and mechanics aged 16-60. To enhance user engagement, </w:t>
-      </w:r>
-      <w:r>
-        <w:rPr>
-          <w:rFonts w:ascii="Helvetica" w:hAnsi="Helvetica" w:eastAsia="Helvetica" w:cs="Helvetica"/>
-          <w:b w:val="0"/>
-          <w:bCs w:val="0"/>
-          <w:i w:val="0"/>
-          <w:iCs w:val="0"/>
-          <w:caps w:val="0"/>
-          <w:smallCaps w:val="0"/>
-          <w:noProof w:val="0"/>
-          <w:color w:val="000000" w:themeColor="text1" w:themeTint="FF" w:themeShade="FF"/>
-          <w:sz w:val="24"/>
-          <w:szCs w:val="24"/>
-          <w:lang w:val="en-GB"/>
-        </w:rPr>
-        <w:t>we’re</w:t>
-      </w:r>
-      <w:r>
-        <w:rPr>
-          <w:rFonts w:ascii="Helvetica" w:hAnsi="Helvetica" w:eastAsia="Helvetica" w:cs="Helvetica"/>
-          <w:b w:val="0"/>
-          <w:bCs w:val="0"/>
-          <w:i w:val="0"/>
-          <w:iCs w:val="0"/>
-          <w:caps w:val="0"/>
-          <w:smallCaps w:val="0"/>
-          <w:noProof w:val="0"/>
-          <w:color w:val="000000" w:themeColor="text1" w:themeTint="FF" w:themeShade="FF"/>
-          <w:sz w:val="24"/>
-          <w:szCs w:val="24"/>
-          <w:lang w:val="en-GB"/>
-        </w:rPr>
-        <w:t xml:space="preserve"> incorporating panning photos of cars and smooth scrolling to minimize clicks. </w:t>
-      </w:r>
-      <w:r>
-        <w:rPr>
-          <w:rFonts w:ascii="Helvetica" w:hAnsi="Helvetica" w:eastAsia="Helvetica" w:cs="Helvetica"/>
-          <w:b w:val="0"/>
-          <w:bCs w:val="0"/>
-          <w:i w:val="0"/>
-          <w:iCs w:val="0"/>
-          <w:caps w:val="0"/>
-          <w:smallCaps w:val="0"/>
-          <w:noProof w:val="0"/>
-          <w:color w:val="000000" w:themeColor="text1" w:themeTint="FF" w:themeShade="FF"/>
-          <w:sz w:val="24"/>
-          <w:szCs w:val="24"/>
-          <w:lang w:val="en-GB"/>
-        </w:rPr>
-        <w:t>We’ve</w:t>
-      </w:r>
-      <w:r>
-        <w:rPr>
-          <w:rFonts w:ascii="Helvetica" w:hAnsi="Helvetica" w:eastAsia="Helvetica" w:cs="Helvetica"/>
-          <w:b w:val="0"/>
-          <w:bCs w:val="0"/>
-          <w:i w:val="0"/>
-          <w:iCs w:val="0"/>
-          <w:caps w:val="0"/>
-          <w:smallCaps w:val="0"/>
-          <w:noProof w:val="0"/>
-          <w:color w:val="000000" w:themeColor="text1" w:themeTint="FF" w:themeShade="FF"/>
-          <w:sz w:val="24"/>
-          <w:szCs w:val="24"/>
-          <w:lang w:val="en-GB"/>
-        </w:rPr>
-        <w:t xml:space="preserve"> also focused on an intuitive user experience with a hot bar at the top for easy access to essential sections like the Stockroom, Contact Info, Location, and EULA. </w:t>
-      </w:r>
-      <w:r>
-        <w:rPr>
-          <w:rFonts w:ascii="Helvetica" w:hAnsi="Helvetica" w:eastAsia="Helvetica" w:cs="Helvetica"/>
-          <w:b w:val="0"/>
-          <w:bCs w:val="0"/>
-          <w:i w:val="0"/>
-          <w:iCs w:val="0"/>
-          <w:caps w:val="0"/>
-          <w:smallCaps w:val="0"/>
-          <w:noProof w:val="0"/>
-          <w:color w:val="000000" w:themeColor="text1" w:themeTint="FF" w:themeShade="FF"/>
-          <w:sz w:val="24"/>
-          <w:szCs w:val="24"/>
-          <w:lang w:val="en-GB"/>
-        </w:rPr>
-        <w:t>We’re</w:t>
-      </w:r>
-      <w:r>
-        <w:rPr>
-          <w:rFonts w:ascii="Helvetica" w:hAnsi="Helvetica" w:eastAsia="Helvetica" w:cs="Helvetica"/>
-          <w:b w:val="0"/>
-          <w:bCs w:val="0"/>
-          <w:i w:val="0"/>
-          <w:iCs w:val="0"/>
-          <w:caps w:val="0"/>
-          <w:smallCaps w:val="0"/>
-          <w:noProof w:val="0"/>
-          <w:color w:val="000000" w:themeColor="text1" w:themeTint="FF" w:themeShade="FF"/>
-          <w:sz w:val="24"/>
-          <w:szCs w:val="24"/>
-          <w:lang w:val="en-GB"/>
-        </w:rPr>
-        <w:t xml:space="preserve"> excited about the direction </w:t>
-      </w:r>
-      <w:r>
-        <w:rPr>
-          <w:rFonts w:ascii="Helvetica" w:hAnsi="Helvetica" w:eastAsia="Helvetica" w:cs="Helvetica"/>
-          <w:b w:val="0"/>
-          <w:bCs w:val="0"/>
-          <w:i w:val="0"/>
-          <w:iCs w:val="0"/>
-          <w:caps w:val="0"/>
-          <w:smallCaps w:val="0"/>
-          <w:noProof w:val="0"/>
-          <w:color w:val="000000" w:themeColor="text1" w:themeTint="FF" w:themeShade="FF"/>
-          <w:sz w:val="24"/>
-          <w:szCs w:val="24"/>
-          <w:lang w:val="en-GB"/>
-        </w:rPr>
-        <w:t>we’re</w:t>
-      </w:r>
-      <w:r>
-        <w:rPr>
-          <w:rFonts w:ascii="Helvetica" w:hAnsi="Helvetica" w:eastAsia="Helvetica" w:cs="Helvetica"/>
-          <w:b w:val="0"/>
-          <w:bCs w:val="0"/>
-          <w:i w:val="0"/>
-          <w:iCs w:val="0"/>
-          <w:caps w:val="0"/>
-          <w:smallCaps w:val="0"/>
-          <w:noProof w:val="0"/>
-          <w:color w:val="000000" w:themeColor="text1" w:themeTint="FF" w:themeShade="FF"/>
-          <w:sz w:val="24"/>
-          <w:szCs w:val="24"/>
-          <w:lang w:val="en-GB"/>
-        </w:rPr>
-        <w:t xml:space="preserve"> heading and would love to hear your feedback or any thoughts you might have on the design. </w:t>
-      </w:r>
-    </w:p>
-    <w:p>
-      <w:pPr>
-        <w:pStyle w:val="Normal"/>
-        <w:ind w:left="0"/>
-        <w:jc w:val="left"/>
-        <w:rPr>
-          <w:rFonts w:ascii="Helvetica" w:hAnsi="Helvetica" w:eastAsia="Helvetica" w:cs="Helvetica"/>
-          <w:b w:val="0"/>
-          <w:bCs w:val="0"/>
-          <w:i w:val="0"/>
-          <w:iCs w:val="0"/>
-          <w:caps w:val="0"/>
-          <w:smallCaps w:val="0"/>
-          <w:noProof w:val="0"/>
-          <w:color w:val="000000" w:themeColor="text1" w:themeTint="FF" w:themeShade="FF"/>
-          <w:sz w:val="24"/>
-          <w:szCs w:val="24"/>
-          <w:lang w:val="en-GB"/>
-        </w:rPr>
-      </w:pPr>
-      <w:r>
-        <w:rPr>
-          <w:rFonts w:ascii="Helvetica" w:hAnsi="Helvetica" w:eastAsia="Helvetica" w:cs="Helvetica"/>
-          <w:b w:val="0"/>
-          <w:bCs w:val="0"/>
-          <w:i w:val="0"/>
-          <w:iCs w:val="0"/>
-          <w:caps w:val="0"/>
-          <w:smallCaps w:val="0"/>
-          <w:noProof w:val="0"/>
-          <w:color w:val="000000" w:themeColor="text1" w:themeTint="FF" w:themeShade="FF"/>
-          <w:sz w:val="24"/>
-          <w:szCs w:val="24"/>
-          <w:lang w:val="en-GB"/>
+          <w:rFonts w:ascii="Helvetica" w:eastAsia="Helvetica" w:hAnsi="Helvetica" w:cs="Helvetica"/>
+          <w:color w:val="000000" w:themeColor="text1"/>
         </w:rPr>
         <w:t xml:space="preserve">Looking forward to hearing from you, </w:t>
       </w:r>
     </w:p>
     <w:p>
       <w:pPr>
-        <w:pStyle w:val="Normal"/>
-        <w:ind w:left="0"/>
-        <w:jc w:val="left"/>
         <w:rPr>
-          <w:rFonts w:ascii="Helvetica" w:hAnsi="Helvetica" w:eastAsia="Helvetica" w:cs="Helvetica"/>
-          <w:b w:val="0"/>
-          <w:bCs w:val="0"/>
-          <w:i w:val="0"/>
-          <w:iCs w:val="0"/>
-          <w:caps w:val="0"/>
-          <w:smallCaps w:val="0"/>
-          <w:noProof w:val="0"/>
-          <w:color w:val="000000" w:themeColor="text1" w:themeTint="FF" w:themeShade="FF"/>
-          <w:sz w:val="24"/>
-          <w:szCs w:val="24"/>
-          <w:lang w:val="en-GB"/>
+          <w:rFonts w:ascii="Helvetica" w:eastAsia="Helvetica" w:hAnsi="Helvetica" w:cs="Helvetica"/>
+          <w:color w:val="000000" w:themeColor="text1"/>
         </w:rPr>
       </w:pPr>
       <w:r>
         <w:rPr>
-          <w:rFonts w:ascii="Helvetica" w:hAnsi="Helvetica" w:eastAsia="Helvetica" w:cs="Helvetica"/>
-          <w:b w:val="0"/>
-          <w:bCs w:val="0"/>
-          <w:i w:val="0"/>
-          <w:iCs w:val="0"/>
-          <w:caps w:val="0"/>
-          <w:smallCaps w:val="0"/>
-          <w:noProof w:val="0"/>
-          <w:color w:val="000000" w:themeColor="text1" w:themeTint="FF" w:themeShade="FF"/>
-          <w:sz w:val="24"/>
-          <w:szCs w:val="24"/>
-          <w:lang w:val="en-GB"/>
+          <w:rFonts w:ascii="Helvetica" w:eastAsia="Helvetica" w:hAnsi="Helvetica" w:cs="Helvetica"/>
+          <w:color w:val="000000" w:themeColor="text1"/>
         </w:rPr>
         <w:t>The Development Team</w:t>
       </w:r>
     </w:p>
     <w:sectPr>
-      <w:pgSz w:w="11906" w:h="16838" w:orient="portrait"/>
+      <w:pgSz w:w="11906" w:h="16838"/>
       <w:pgMar w:top="1440" w:right="1440" w:bottom="1440" w:left="1440" w:header="720" w:footer="720" w:gutter="0"/>
       <w:cols w:space="720"/>
       <w:docGrid w:linePitch="360"/>
@@ -414,11 +113,125 @@
 </file>
 
 <file path=word/numbering.xml><?xml version="1.0" encoding="utf-8"?>
-<w:numbering xmlns:w="http://schemas.openxmlformats.org/wordprocessingml/2006/main">
-  <w:abstractNum xmlns:w="http://schemas.openxmlformats.org/wordprocessingml/2006/main" w:abstractNumId="4">
-    <w:nsid w:val="46f24c1c"/>
-    <w:multiLevelType xmlns:w="http://schemas.openxmlformats.org/wordprocessingml/2006/main" w:val="hybridMultilevel"/>
-    <w:lvl xmlns:w="http://schemas.openxmlformats.org/wordprocessingml/2006/main" w:ilvl="0">
+<w:numbering xmlns:wpc="http://schemas.microsoft.com/office/word/2010/wordprocessingCanvas" xmlns:cx="http://schemas.microsoft.com/office/drawing/2014/chartex" xmlns:cx1="http://schemas.microsoft.com/office/drawing/2015/9/8/chartex" xmlns:cx2="http://schemas.microsoft.com/office/drawing/2015/10/21/chartex" xmlns:cx3="http://schemas.microsoft.com/office/drawing/2016/5/9/chartex" xmlns:cx4="http://schemas.microsoft.com/office/drawing/2016/5/10/chartex" xmlns:cx5="http://schemas.microsoft.com/office/drawing/2016/5/11/chartex" xmlns:cx6="http://schemas.microsoft.com/office/drawing/2016/5/12/chartex" xmlns:cx7="http://schemas.microsoft.com/office/drawing/2016/5/13/chartex" xmlns:cx8="http://schemas.microsoft.com/office/drawing/2016/5/14/chartex" xmlns:mc="http://schemas.openxmlformats.org/markup-compatibility/2006" xmlns:aink="http://schemas.microsoft.com/office/drawing/2016/ink" xmlns:am3d="http://schemas.microsoft.com/office/drawing/2017/model3d" xmlns:o="urn:schemas-microsoft-com:office:office" xmlns:oel="http://schemas.microsoft.com/office/2019/extlst" xmlns:r="http://schemas.openxmlformats.org/officeDocument/2006/relationships" xmlns:m="http://schemas.openxmlformats.org/officeDocument/2006/math" xmlns:v="urn:schemas-microsoft-com:vml" xmlns:wp14="http://schemas.microsoft.com/office/word/2010/wordprocessingDrawing" xmlns:wp="http://schemas.openxmlformats.org/drawingml/2006/wordprocessingDrawing" xmlns:w10="urn:schemas-microsoft-com:office:word" xmlns:w="http://schemas.openxmlformats.org/wordprocessingml/2006/main" xmlns:w14="http://schemas.microsoft.com/office/word/2010/wordml" xmlns:w15="http://schemas.microsoft.com/office/word/2012/wordml" xmlns:w16cex="http://schemas.microsoft.com/office/word/2018/wordml/cex" xmlns:w16cid="http://schemas.microsoft.com/office/word/2016/wordml/cid" xmlns:w16="http://schemas.microsoft.com/office/word/2018/wordml" xmlns:w16du="http://schemas.microsoft.com/office/word/2023/wordml/word16du" xmlns:w16sdtdh="http://schemas.microsoft.com/office/word/2020/wordml/sdtdatahash" xmlns:w16sdtfl="http://schemas.microsoft.com/office/word/2024/wordml/sdtformatlock" xmlns:w16se="http://schemas.microsoft.com/office/word/2015/wordml/symex" xmlns:wpg="http://schemas.microsoft.com/office/word/2010/wordprocessingGroup" xmlns:wpi="http://schemas.microsoft.com/office/word/2010/wordprocessingInk" xmlns:wne="http://schemas.microsoft.com/office/word/2006/wordml" xmlns:wps="http://schemas.microsoft.com/office/word/2010/wordprocessingShape" mc:Ignorable="w14 w15 w16se w16cid w16 w16cex w16sdtdh w16sdtfl w16du wp14">
+  <w:abstractNum w:abstractNumId="0" w15:restartNumberingAfterBreak="0">
+    <w:nsid w:val="1CA78C15"/>
+    <w:multiLevelType w:val="hybridMultilevel"/>
+    <w:tmpl w:val="F1888AB6"/>
+    <w:lvl w:ilvl="0" w:tplc="E4400662">
+      <w:start w:val="1"/>
+      <w:numFmt w:val="bullet"/>
+      <w:lvlText w:val=""/>
+      <w:lvlJc w:val="left"/>
+      <w:pPr>
+        <w:ind w:left="720" w:hanging="360"/>
+      </w:pPr>
+      <w:rPr>
+        <w:rFonts w:ascii="Symbol" w:hAnsi="Symbol" w:hint="default"/>
+      </w:rPr>
+    </w:lvl>
+    <w:lvl w:ilvl="1" w:tplc="4EA0B38E">
+      <w:start w:val="1"/>
+      <w:numFmt w:val="bullet"/>
+      <w:lvlText w:val="o"/>
+      <w:lvlJc w:val="left"/>
+      <w:pPr>
+        <w:ind w:left="1440" w:hanging="360"/>
+      </w:pPr>
+      <w:rPr>
+        <w:rFonts w:ascii="Courier New" w:hAnsi="Courier New" w:hint="default"/>
+      </w:rPr>
+    </w:lvl>
+    <w:lvl w:ilvl="2" w:tplc="DBDE6156">
+      <w:start w:val="1"/>
+      <w:numFmt w:val="bullet"/>
+      <w:lvlText w:val=""/>
+      <w:lvlJc w:val="left"/>
+      <w:pPr>
+        <w:ind w:left="2160" w:hanging="360"/>
+      </w:pPr>
+      <w:rPr>
+        <w:rFonts w:ascii="Wingdings" w:hAnsi="Wingdings" w:hint="default"/>
+      </w:rPr>
+    </w:lvl>
+    <w:lvl w:ilvl="3" w:tplc="871E03B2">
+      <w:start w:val="1"/>
+      <w:numFmt w:val="bullet"/>
+      <w:lvlText w:val=""/>
+      <w:lvlJc w:val="left"/>
+      <w:pPr>
+        <w:ind w:left="2880" w:hanging="360"/>
+      </w:pPr>
+      <w:rPr>
+        <w:rFonts w:ascii="Symbol" w:hAnsi="Symbol" w:hint="default"/>
+      </w:rPr>
+    </w:lvl>
+    <w:lvl w:ilvl="4" w:tplc="2F90F2C0">
+      <w:start w:val="1"/>
+      <w:numFmt w:val="bullet"/>
+      <w:lvlText w:val="o"/>
+      <w:lvlJc w:val="left"/>
+      <w:pPr>
+        <w:ind w:left="3600" w:hanging="360"/>
+      </w:pPr>
+      <w:rPr>
+        <w:rFonts w:ascii="Courier New" w:hAnsi="Courier New" w:hint="default"/>
+      </w:rPr>
+    </w:lvl>
+    <w:lvl w:ilvl="5" w:tplc="66AAE332">
+      <w:start w:val="1"/>
+      <w:numFmt w:val="bullet"/>
+      <w:lvlText w:val=""/>
+      <w:lvlJc w:val="left"/>
+      <w:pPr>
+        <w:ind w:left="4320" w:hanging="360"/>
+      </w:pPr>
+      <w:rPr>
+        <w:rFonts w:ascii="Wingdings" w:hAnsi="Wingdings" w:hint="default"/>
+      </w:rPr>
+    </w:lvl>
+    <w:lvl w:ilvl="6" w:tplc="ACBC380E">
+      <w:start w:val="1"/>
+      <w:numFmt w:val="bullet"/>
+      <w:lvlText w:val=""/>
+      <w:lvlJc w:val="left"/>
+      <w:pPr>
+        <w:ind w:left="5040" w:hanging="360"/>
+      </w:pPr>
+      <w:rPr>
+        <w:rFonts w:ascii="Symbol" w:hAnsi="Symbol" w:hint="default"/>
+      </w:rPr>
+    </w:lvl>
+    <w:lvl w:ilvl="7" w:tplc="F5FA3966">
+      <w:start w:val="1"/>
+      <w:numFmt w:val="bullet"/>
+      <w:lvlText w:val="o"/>
+      <w:lvlJc w:val="left"/>
+      <w:pPr>
+        <w:ind w:left="5760" w:hanging="360"/>
+      </w:pPr>
+      <w:rPr>
+        <w:rFonts w:ascii="Courier New" w:hAnsi="Courier New" w:hint="default"/>
+      </w:rPr>
+    </w:lvl>
+    <w:lvl w:ilvl="8" w:tplc="7C124544">
+      <w:start w:val="1"/>
+      <w:numFmt w:val="bullet"/>
+      <w:lvlText w:val=""/>
+      <w:lvlJc w:val="left"/>
+      <w:pPr>
+        <w:ind w:left="6480" w:hanging="360"/>
+      </w:pPr>
+      <w:rPr>
+        <w:rFonts w:ascii="Wingdings" w:hAnsi="Wingdings" w:hint="default"/>
+      </w:rPr>
+    </w:lvl>
+  </w:abstractNum>
+  <w:abstractNum w:abstractNumId="1" w15:restartNumberingAfterBreak="0">
+    <w:nsid w:val="46F24C1C"/>
+    <w:multiLevelType w:val="hybridMultilevel"/>
+    <w:tmpl w:val="9C9C9D70"/>
+    <w:lvl w:ilvl="0" w:tplc="7B12C532">
       <w:start w:val="1"/>
       <w:numFmt w:val="decimal"/>
       <w:lvlText w:val="%1."/>
@@ -427,7 +240,7 @@
         <w:ind w:left="720" w:hanging="360"/>
       </w:pPr>
     </w:lvl>
-    <w:lvl xmlns:w="http://schemas.openxmlformats.org/wordprocessingml/2006/main" w:ilvl="1">
+    <w:lvl w:ilvl="1" w:tplc="9F7E1896">
       <w:start w:val="1"/>
       <w:numFmt w:val="lowerLetter"/>
       <w:lvlText w:val="%2."/>
@@ -436,7 +249,7 @@
         <w:ind w:left="1440" w:hanging="360"/>
       </w:pPr>
     </w:lvl>
-    <w:lvl xmlns:w="http://schemas.openxmlformats.org/wordprocessingml/2006/main" w:ilvl="2">
+    <w:lvl w:ilvl="2" w:tplc="A83EC588">
       <w:start w:val="1"/>
       <w:numFmt w:val="lowerRoman"/>
       <w:lvlText w:val="%3."/>
@@ -445,7 +258,7 @@
         <w:ind w:left="2160" w:hanging="180"/>
       </w:pPr>
     </w:lvl>
-    <w:lvl xmlns:w="http://schemas.openxmlformats.org/wordprocessingml/2006/main" w:ilvl="3">
+    <w:lvl w:ilvl="3" w:tplc="968044B8">
       <w:start w:val="1"/>
       <w:numFmt w:val="decimal"/>
       <w:lvlText w:val="%4."/>
@@ -454,7 +267,7 @@
         <w:ind w:left="2880" w:hanging="360"/>
       </w:pPr>
     </w:lvl>
-    <w:lvl xmlns:w="http://schemas.openxmlformats.org/wordprocessingml/2006/main" w:ilvl="4">
+    <w:lvl w:ilvl="4" w:tplc="B5E81F98">
       <w:start w:val="1"/>
       <w:numFmt w:val="lowerLetter"/>
       <w:lvlText w:val="%5."/>
@@ -463,7 +276,7 @@
         <w:ind w:left="3600" w:hanging="360"/>
       </w:pPr>
     </w:lvl>
-    <w:lvl xmlns:w="http://schemas.openxmlformats.org/wordprocessingml/2006/main" w:ilvl="5">
+    <w:lvl w:ilvl="5" w:tplc="66CE6860">
       <w:start w:val="1"/>
       <w:numFmt w:val="lowerRoman"/>
       <w:lvlText w:val="%6."/>
@@ -472,7 +285,7 @@
         <w:ind w:left="4320" w:hanging="180"/>
       </w:pPr>
     </w:lvl>
-    <w:lvl xmlns:w="http://schemas.openxmlformats.org/wordprocessingml/2006/main" w:ilvl="6">
+    <w:lvl w:ilvl="6" w:tplc="A7C4BCE2">
       <w:start w:val="1"/>
       <w:numFmt w:val="decimal"/>
       <w:lvlText w:val="%7."/>
@@ -481,7 +294,7 @@
         <w:ind w:left="5040" w:hanging="360"/>
       </w:pPr>
     </w:lvl>
-    <w:lvl xmlns:w="http://schemas.openxmlformats.org/wordprocessingml/2006/main" w:ilvl="7">
+    <w:lvl w:ilvl="7" w:tplc="CECE569A">
       <w:start w:val="1"/>
       <w:numFmt w:val="lowerLetter"/>
       <w:lvlText w:val="%8."/>
@@ -490,7 +303,7 @@
         <w:ind w:left="5760" w:hanging="360"/>
       </w:pPr>
     </w:lvl>
-    <w:lvl xmlns:w="http://schemas.openxmlformats.org/wordprocessingml/2006/main" w:ilvl="8">
+    <w:lvl w:ilvl="8" w:tplc="CD1AD720">
       <w:start w:val="1"/>
       <w:numFmt w:val="lowerRoman"/>
       <w:lvlText w:val="%9."/>
@@ -500,22 +313,136 @@
       </w:pPr>
     </w:lvl>
   </w:abstractNum>
-  <w:abstractNum xmlns:w="http://schemas.openxmlformats.org/wordprocessingml/2006/main" w:abstractNumId="3">
-    <w:nsid w:val="72d4c5e8"/>
-    <w:multiLevelType xmlns:w="http://schemas.openxmlformats.org/wordprocessingml/2006/main" w:val="hybridMultilevel"/>
-    <w:lvl xmlns:w="http://schemas.openxmlformats.org/wordprocessingml/2006/main" w:ilvl="0">
+  <w:abstractNum w:abstractNumId="2" w15:restartNumberingAfterBreak="0">
+    <w:nsid w:val="4CD9A747"/>
+    <w:multiLevelType w:val="hybridMultilevel"/>
+    <w:tmpl w:val="2E0AA652"/>
+    <w:lvl w:ilvl="0" w:tplc="06789766">
       <w:start w:val="1"/>
       <w:numFmt w:val="bullet"/>
       <w:lvlText w:val=""/>
       <w:lvlJc w:val="left"/>
       <w:pPr>
+        <w:ind w:left="1080" w:hanging="360"/>
+      </w:pPr>
+      <w:rPr>
+        <w:rFonts w:ascii="Symbol" w:hAnsi="Symbol" w:hint="default"/>
+      </w:rPr>
+    </w:lvl>
+    <w:lvl w:ilvl="1" w:tplc="C9845A36">
+      <w:start w:val="1"/>
+      <w:numFmt w:val="bullet"/>
+      <w:lvlText w:val="o"/>
+      <w:lvlJc w:val="left"/>
+      <w:pPr>
+        <w:ind w:left="1800" w:hanging="360"/>
+      </w:pPr>
+      <w:rPr>
+        <w:rFonts w:ascii="Courier New" w:hAnsi="Courier New" w:hint="default"/>
+      </w:rPr>
+    </w:lvl>
+    <w:lvl w:ilvl="2" w:tplc="45228D4A">
+      <w:start w:val="1"/>
+      <w:numFmt w:val="bullet"/>
+      <w:lvlText w:val=""/>
+      <w:lvlJc w:val="left"/>
+      <w:pPr>
+        <w:ind w:left="2520" w:hanging="360"/>
+      </w:pPr>
+      <w:rPr>
+        <w:rFonts w:ascii="Wingdings" w:hAnsi="Wingdings" w:hint="default"/>
+      </w:rPr>
+    </w:lvl>
+    <w:lvl w:ilvl="3" w:tplc="F828A350">
+      <w:start w:val="1"/>
+      <w:numFmt w:val="bullet"/>
+      <w:lvlText w:val=""/>
+      <w:lvlJc w:val="left"/>
+      <w:pPr>
+        <w:ind w:left="3240" w:hanging="360"/>
+      </w:pPr>
+      <w:rPr>
+        <w:rFonts w:ascii="Symbol" w:hAnsi="Symbol" w:hint="default"/>
+      </w:rPr>
+    </w:lvl>
+    <w:lvl w:ilvl="4" w:tplc="BDF60DCA">
+      <w:start w:val="1"/>
+      <w:numFmt w:val="bullet"/>
+      <w:lvlText w:val="o"/>
+      <w:lvlJc w:val="left"/>
+      <w:pPr>
+        <w:ind w:left="3960" w:hanging="360"/>
+      </w:pPr>
+      <w:rPr>
+        <w:rFonts w:ascii="Courier New" w:hAnsi="Courier New" w:hint="default"/>
+      </w:rPr>
+    </w:lvl>
+    <w:lvl w:ilvl="5" w:tplc="5B6E1F26">
+      <w:start w:val="1"/>
+      <w:numFmt w:val="bullet"/>
+      <w:lvlText w:val=""/>
+      <w:lvlJc w:val="left"/>
+      <w:pPr>
+        <w:ind w:left="4680" w:hanging="360"/>
+      </w:pPr>
+      <w:rPr>
+        <w:rFonts w:ascii="Wingdings" w:hAnsi="Wingdings" w:hint="default"/>
+      </w:rPr>
+    </w:lvl>
+    <w:lvl w:ilvl="6" w:tplc="70B0933E">
+      <w:start w:val="1"/>
+      <w:numFmt w:val="bullet"/>
+      <w:lvlText w:val=""/>
+      <w:lvlJc w:val="left"/>
+      <w:pPr>
+        <w:ind w:left="5400" w:hanging="360"/>
+      </w:pPr>
+      <w:rPr>
+        <w:rFonts w:ascii="Symbol" w:hAnsi="Symbol" w:hint="default"/>
+      </w:rPr>
+    </w:lvl>
+    <w:lvl w:ilvl="7" w:tplc="5D748B8C">
+      <w:start w:val="1"/>
+      <w:numFmt w:val="bullet"/>
+      <w:lvlText w:val="o"/>
+      <w:lvlJc w:val="left"/>
+      <w:pPr>
+        <w:ind w:left="6120" w:hanging="360"/>
+      </w:pPr>
+      <w:rPr>
+        <w:rFonts w:ascii="Courier New" w:hAnsi="Courier New" w:hint="default"/>
+      </w:rPr>
+    </w:lvl>
+    <w:lvl w:ilvl="8" w:tplc="0C00D75A">
+      <w:start w:val="1"/>
+      <w:numFmt w:val="bullet"/>
+      <w:lvlText w:val=""/>
+      <w:lvlJc w:val="left"/>
+      <w:pPr>
+        <w:ind w:left="6840" w:hanging="360"/>
+      </w:pPr>
+      <w:rPr>
+        <w:rFonts w:ascii="Wingdings" w:hAnsi="Wingdings" w:hint="default"/>
+      </w:rPr>
+    </w:lvl>
+  </w:abstractNum>
+  <w:abstractNum w:abstractNumId="3" w15:restartNumberingAfterBreak="0">
+    <w:nsid w:val="72D4C5E8"/>
+    <w:multiLevelType w:val="hybridMultilevel"/>
+    <w:tmpl w:val="2FB215DE"/>
+    <w:lvl w:ilvl="0" w:tplc="4B92B012">
+      <w:start w:val="1"/>
+      <w:numFmt w:val="bullet"/>
+      <w:lvlText w:val=""/>
+      <w:lvlJc w:val="left"/>
+      <w:pPr>
         <w:ind w:left="720" w:hanging="360"/>
       </w:pPr>
       <w:rPr>
-        <w:rFonts w:hint="default" w:ascii="Symbol" w:hAnsi="Symbol"/>
-      </w:rPr>
-    </w:lvl>
-    <w:lvl xmlns:w="http://schemas.openxmlformats.org/wordprocessingml/2006/main" w:ilvl="1">
+        <w:rFonts w:ascii="Symbol" w:hAnsi="Symbol" w:hint="default"/>
+      </w:rPr>
+    </w:lvl>
+    <w:lvl w:ilvl="1" w:tplc="30AC7BF6">
       <w:start w:val="1"/>
       <w:numFmt w:val="bullet"/>
       <w:lvlText w:val="o"/>
@@ -524,10 +451,10 @@
         <w:ind w:left="1440" w:hanging="360"/>
       </w:pPr>
       <w:rPr>
-        <w:rFonts w:hint="default" w:ascii="Courier New" w:hAnsi="Courier New"/>
-      </w:rPr>
-    </w:lvl>
-    <w:lvl xmlns:w="http://schemas.openxmlformats.org/wordprocessingml/2006/main" w:ilvl="2">
+        <w:rFonts w:ascii="Courier New" w:hAnsi="Courier New" w:hint="default"/>
+      </w:rPr>
+    </w:lvl>
+    <w:lvl w:ilvl="2" w:tplc="05BA1404">
       <w:start w:val="1"/>
       <w:numFmt w:val="bullet"/>
       <w:lvlText w:val=""/>
@@ -536,10 +463,10 @@
         <w:ind w:left="2160" w:hanging="360"/>
       </w:pPr>
       <w:rPr>
-        <w:rFonts w:hint="default" w:ascii="Wingdings" w:hAnsi="Wingdings"/>
-      </w:rPr>
-    </w:lvl>
-    <w:lvl xmlns:w="http://schemas.openxmlformats.org/wordprocessingml/2006/main" w:ilvl="3">
+        <w:rFonts w:ascii="Wingdings" w:hAnsi="Wingdings" w:hint="default"/>
+      </w:rPr>
+    </w:lvl>
+    <w:lvl w:ilvl="3" w:tplc="3042A058">
       <w:start w:val="1"/>
       <w:numFmt w:val="bullet"/>
       <w:lvlText w:val=""/>
@@ -548,10 +475,10 @@
         <w:ind w:left="2880" w:hanging="360"/>
       </w:pPr>
       <w:rPr>
-        <w:rFonts w:hint="default" w:ascii="Symbol" w:hAnsi="Symbol"/>
-      </w:rPr>
-    </w:lvl>
-    <w:lvl xmlns:w="http://schemas.openxmlformats.org/wordprocessingml/2006/main" w:ilvl="4">
+        <w:rFonts w:ascii="Symbol" w:hAnsi="Symbol" w:hint="default"/>
+      </w:rPr>
+    </w:lvl>
+    <w:lvl w:ilvl="4" w:tplc="FAAA1512">
       <w:start w:val="1"/>
       <w:numFmt w:val="bullet"/>
       <w:lvlText w:val="o"/>
@@ -560,10 +487,10 @@
         <w:ind w:left="3600" w:hanging="360"/>
       </w:pPr>
       <w:rPr>
-        <w:rFonts w:hint="default" w:ascii="Courier New" w:hAnsi="Courier New"/>
-      </w:rPr>
-    </w:lvl>
-    <w:lvl xmlns:w="http://schemas.openxmlformats.org/wordprocessingml/2006/main" w:ilvl="5">
+        <w:rFonts w:ascii="Courier New" w:hAnsi="Courier New" w:hint="default"/>
+      </w:rPr>
+    </w:lvl>
+    <w:lvl w:ilvl="5" w:tplc="D52A2444">
       <w:start w:val="1"/>
       <w:numFmt w:val="bullet"/>
       <w:lvlText w:val=""/>
@@ -572,10 +499,10 @@
         <w:ind w:left="4320" w:hanging="360"/>
       </w:pPr>
       <w:rPr>
-        <w:rFonts w:hint="default" w:ascii="Wingdings" w:hAnsi="Wingdings"/>
-      </w:rPr>
-    </w:lvl>
-    <w:lvl xmlns:w="http://schemas.openxmlformats.org/wordprocessingml/2006/main" w:ilvl="6">
+        <w:rFonts w:ascii="Wingdings" w:hAnsi="Wingdings" w:hint="default"/>
+      </w:rPr>
+    </w:lvl>
+    <w:lvl w:ilvl="6" w:tplc="C26AE954">
       <w:start w:val="1"/>
       <w:numFmt w:val="bullet"/>
       <w:lvlText w:val=""/>
@@ -584,10 +511,10 @@
         <w:ind w:left="5040" w:hanging="360"/>
       </w:pPr>
       <w:rPr>
-        <w:rFonts w:hint="default" w:ascii="Symbol" w:hAnsi="Symbol"/>
-      </w:rPr>
-    </w:lvl>
-    <w:lvl xmlns:w="http://schemas.openxmlformats.org/wordprocessingml/2006/main" w:ilvl="7">
+        <w:rFonts w:ascii="Symbol" w:hAnsi="Symbol" w:hint="default"/>
+      </w:rPr>
+    </w:lvl>
+    <w:lvl w:ilvl="7" w:tplc="B9A68A44">
       <w:start w:val="1"/>
       <w:numFmt w:val="bullet"/>
       <w:lvlText w:val="o"/>
@@ -596,10 +523,10 @@
         <w:ind w:left="5760" w:hanging="360"/>
       </w:pPr>
       <w:rPr>
-        <w:rFonts w:hint="default" w:ascii="Courier New" w:hAnsi="Courier New"/>
-      </w:rPr>
-    </w:lvl>
-    <w:lvl xmlns:w="http://schemas.openxmlformats.org/wordprocessingml/2006/main" w:ilvl="8">
+        <w:rFonts w:ascii="Courier New" w:hAnsi="Courier New" w:hint="default"/>
+      </w:rPr>
+    </w:lvl>
+    <w:lvl w:ilvl="8" w:tplc="D73827CA">
       <w:start w:val="1"/>
       <w:numFmt w:val="bullet"/>
       <w:lvlText w:val=""/>
@@ -608,255 +535,31 @@
         <w:ind w:left="6480" w:hanging="360"/>
       </w:pPr>
       <w:rPr>
-        <w:rFonts w:hint="default" w:ascii="Wingdings" w:hAnsi="Wingdings"/>
+        <w:rFonts w:ascii="Wingdings" w:hAnsi="Wingdings" w:hint="default"/>
       </w:rPr>
     </w:lvl>
   </w:abstractNum>
-  <w:abstractNum xmlns:w="http://schemas.openxmlformats.org/wordprocessingml/2006/main" w:abstractNumId="2">
-    <w:nsid w:val="4cd9a747"/>
-    <w:multiLevelType xmlns:w="http://schemas.openxmlformats.org/wordprocessingml/2006/main" w:val="hybridMultilevel"/>
-    <w:lvl xmlns:w="http://schemas.openxmlformats.org/wordprocessingml/2006/main" w:ilvl="0">
-      <w:start w:val="1"/>
-      <w:numFmt w:val="bullet"/>
-      <w:lvlText w:val=""/>
-      <w:lvlJc w:val="left"/>
-      <w:pPr>
-        <w:ind w:left="1080" w:hanging="360"/>
-      </w:pPr>
-      <w:rPr>
-        <w:rFonts w:hint="default" w:ascii="Symbol" w:hAnsi="Symbol"/>
-      </w:rPr>
-    </w:lvl>
-    <w:lvl xmlns:w="http://schemas.openxmlformats.org/wordprocessingml/2006/main" w:ilvl="1">
-      <w:start w:val="1"/>
-      <w:numFmt w:val="bullet"/>
-      <w:lvlText w:val="o"/>
-      <w:lvlJc w:val="left"/>
-      <w:pPr>
-        <w:ind w:left="1800" w:hanging="360"/>
-      </w:pPr>
-      <w:rPr>
-        <w:rFonts w:hint="default" w:ascii="Courier New" w:hAnsi="Courier New"/>
-      </w:rPr>
-    </w:lvl>
-    <w:lvl xmlns:w="http://schemas.openxmlformats.org/wordprocessingml/2006/main" w:ilvl="2">
-      <w:start w:val="1"/>
-      <w:numFmt w:val="bullet"/>
-      <w:lvlText w:val=""/>
-      <w:lvlJc w:val="left"/>
-      <w:pPr>
-        <w:ind w:left="2520" w:hanging="360"/>
-      </w:pPr>
-      <w:rPr>
-        <w:rFonts w:hint="default" w:ascii="Wingdings" w:hAnsi="Wingdings"/>
-      </w:rPr>
-    </w:lvl>
-    <w:lvl xmlns:w="http://schemas.openxmlformats.org/wordprocessingml/2006/main" w:ilvl="3">
-      <w:start w:val="1"/>
-      <w:numFmt w:val="bullet"/>
-      <w:lvlText w:val=""/>
-      <w:lvlJc w:val="left"/>
-      <w:pPr>
-        <w:ind w:left="3240" w:hanging="360"/>
-      </w:pPr>
-      <w:rPr>
-        <w:rFonts w:hint="default" w:ascii="Symbol" w:hAnsi="Symbol"/>
-      </w:rPr>
-    </w:lvl>
-    <w:lvl xmlns:w="http://schemas.openxmlformats.org/wordprocessingml/2006/main" w:ilvl="4">
-      <w:start w:val="1"/>
-      <w:numFmt w:val="bullet"/>
-      <w:lvlText w:val="o"/>
-      <w:lvlJc w:val="left"/>
-      <w:pPr>
-        <w:ind w:left="3960" w:hanging="360"/>
-      </w:pPr>
-      <w:rPr>
-        <w:rFonts w:hint="default" w:ascii="Courier New" w:hAnsi="Courier New"/>
-      </w:rPr>
-    </w:lvl>
-    <w:lvl xmlns:w="http://schemas.openxmlformats.org/wordprocessingml/2006/main" w:ilvl="5">
-      <w:start w:val="1"/>
-      <w:numFmt w:val="bullet"/>
-      <w:lvlText w:val=""/>
-      <w:lvlJc w:val="left"/>
-      <w:pPr>
-        <w:ind w:left="4680" w:hanging="360"/>
-      </w:pPr>
-      <w:rPr>
-        <w:rFonts w:hint="default" w:ascii="Wingdings" w:hAnsi="Wingdings"/>
-      </w:rPr>
-    </w:lvl>
-    <w:lvl xmlns:w="http://schemas.openxmlformats.org/wordprocessingml/2006/main" w:ilvl="6">
-      <w:start w:val="1"/>
-      <w:numFmt w:val="bullet"/>
-      <w:lvlText w:val=""/>
-      <w:lvlJc w:val="left"/>
-      <w:pPr>
-        <w:ind w:left="5400" w:hanging="360"/>
-      </w:pPr>
-      <w:rPr>
-        <w:rFonts w:hint="default" w:ascii="Symbol" w:hAnsi="Symbol"/>
-      </w:rPr>
-    </w:lvl>
-    <w:lvl xmlns:w="http://schemas.openxmlformats.org/wordprocessingml/2006/main" w:ilvl="7">
-      <w:start w:val="1"/>
-      <w:numFmt w:val="bullet"/>
-      <w:lvlText w:val="o"/>
-      <w:lvlJc w:val="left"/>
-      <w:pPr>
-        <w:ind w:left="6120" w:hanging="360"/>
-      </w:pPr>
-      <w:rPr>
-        <w:rFonts w:hint="default" w:ascii="Courier New" w:hAnsi="Courier New"/>
-      </w:rPr>
-    </w:lvl>
-    <w:lvl xmlns:w="http://schemas.openxmlformats.org/wordprocessingml/2006/main" w:ilvl="8">
-      <w:start w:val="1"/>
-      <w:numFmt w:val="bullet"/>
-      <w:lvlText w:val=""/>
-      <w:lvlJc w:val="left"/>
-      <w:pPr>
-        <w:ind w:left="6840" w:hanging="360"/>
-      </w:pPr>
-      <w:rPr>
-        <w:rFonts w:hint="default" w:ascii="Wingdings" w:hAnsi="Wingdings"/>
-      </w:rPr>
-    </w:lvl>
-  </w:abstractNum>
-  <w:abstractNum xmlns:w="http://schemas.openxmlformats.org/wordprocessingml/2006/main" w:abstractNumId="1">
-    <w:nsid w:val="1ca78c15"/>
-    <w:multiLevelType xmlns:w="http://schemas.openxmlformats.org/wordprocessingml/2006/main" w:val="hybridMultilevel"/>
-    <w:lvl xmlns:w="http://schemas.openxmlformats.org/wordprocessingml/2006/main" w:ilvl="0">
-      <w:start w:val="1"/>
-      <w:numFmt w:val="bullet"/>
-      <w:lvlText w:val=""/>
-      <w:lvlJc w:val="left"/>
-      <w:pPr>
-        <w:ind w:left="720" w:hanging="360"/>
-      </w:pPr>
-      <w:rPr>
-        <w:rFonts w:hint="default" w:ascii="Symbol" w:hAnsi="Symbol"/>
-      </w:rPr>
-    </w:lvl>
-    <w:lvl xmlns:w="http://schemas.openxmlformats.org/wordprocessingml/2006/main" w:ilvl="1">
-      <w:start w:val="1"/>
-      <w:numFmt w:val="bullet"/>
-      <w:lvlText w:val="o"/>
-      <w:lvlJc w:val="left"/>
-      <w:pPr>
-        <w:ind w:left="1440" w:hanging="360"/>
-      </w:pPr>
-      <w:rPr>
-        <w:rFonts w:hint="default" w:ascii="Courier New" w:hAnsi="Courier New"/>
-      </w:rPr>
-    </w:lvl>
-    <w:lvl xmlns:w="http://schemas.openxmlformats.org/wordprocessingml/2006/main" w:ilvl="2">
-      <w:start w:val="1"/>
-      <w:numFmt w:val="bullet"/>
-      <w:lvlText w:val=""/>
-      <w:lvlJc w:val="left"/>
-      <w:pPr>
-        <w:ind w:left="2160" w:hanging="360"/>
-      </w:pPr>
-      <w:rPr>
-        <w:rFonts w:hint="default" w:ascii="Wingdings" w:hAnsi="Wingdings"/>
-      </w:rPr>
-    </w:lvl>
-    <w:lvl xmlns:w="http://schemas.openxmlformats.org/wordprocessingml/2006/main" w:ilvl="3">
-      <w:start w:val="1"/>
-      <w:numFmt w:val="bullet"/>
-      <w:lvlText w:val=""/>
-      <w:lvlJc w:val="left"/>
-      <w:pPr>
-        <w:ind w:left="2880" w:hanging="360"/>
-      </w:pPr>
-      <w:rPr>
-        <w:rFonts w:hint="default" w:ascii="Symbol" w:hAnsi="Symbol"/>
-      </w:rPr>
-    </w:lvl>
-    <w:lvl xmlns:w="http://schemas.openxmlformats.org/wordprocessingml/2006/main" w:ilvl="4">
-      <w:start w:val="1"/>
-      <w:numFmt w:val="bullet"/>
-      <w:lvlText w:val="o"/>
-      <w:lvlJc w:val="left"/>
-      <w:pPr>
-        <w:ind w:left="3600" w:hanging="360"/>
-      </w:pPr>
-      <w:rPr>
-        <w:rFonts w:hint="default" w:ascii="Courier New" w:hAnsi="Courier New"/>
-      </w:rPr>
-    </w:lvl>
-    <w:lvl xmlns:w="http://schemas.openxmlformats.org/wordprocessingml/2006/main" w:ilvl="5">
-      <w:start w:val="1"/>
-      <w:numFmt w:val="bullet"/>
-      <w:lvlText w:val=""/>
-      <w:lvlJc w:val="left"/>
-      <w:pPr>
-        <w:ind w:left="4320" w:hanging="360"/>
-      </w:pPr>
-      <w:rPr>
-        <w:rFonts w:hint="default" w:ascii="Wingdings" w:hAnsi="Wingdings"/>
-      </w:rPr>
-    </w:lvl>
-    <w:lvl xmlns:w="http://schemas.openxmlformats.org/wordprocessingml/2006/main" w:ilvl="6">
-      <w:start w:val="1"/>
-      <w:numFmt w:val="bullet"/>
-      <w:lvlText w:val=""/>
-      <w:lvlJc w:val="left"/>
-      <w:pPr>
-        <w:ind w:left="5040" w:hanging="360"/>
-      </w:pPr>
-      <w:rPr>
-        <w:rFonts w:hint="default" w:ascii="Symbol" w:hAnsi="Symbol"/>
-      </w:rPr>
-    </w:lvl>
-    <w:lvl xmlns:w="http://schemas.openxmlformats.org/wordprocessingml/2006/main" w:ilvl="7">
-      <w:start w:val="1"/>
-      <w:numFmt w:val="bullet"/>
-      <w:lvlText w:val="o"/>
-      <w:lvlJc w:val="left"/>
-      <w:pPr>
-        <w:ind w:left="5760" w:hanging="360"/>
-      </w:pPr>
-      <w:rPr>
-        <w:rFonts w:hint="default" w:ascii="Courier New" w:hAnsi="Courier New"/>
-      </w:rPr>
-    </w:lvl>
-    <w:lvl xmlns:w="http://schemas.openxmlformats.org/wordprocessingml/2006/main" w:ilvl="8">
-      <w:start w:val="1"/>
-      <w:numFmt w:val="bullet"/>
-      <w:lvlText w:val=""/>
-      <w:lvlJc w:val="left"/>
-      <w:pPr>
-        <w:ind w:left="6480" w:hanging="360"/>
-      </w:pPr>
-      <w:rPr>
-        <w:rFonts w:hint="default" w:ascii="Wingdings" w:hAnsi="Wingdings"/>
-      </w:rPr>
-    </w:lvl>
-  </w:abstractNum>
-  <w:num w:numId="4">
-    <w:abstractNumId w:val="4"/>
+  <w:num w:numId="1" w16cid:durableId="718699561">
+    <w:abstractNumId w:val="1"/>
   </w:num>
-  <w:num w:numId="3">
+  <w:num w:numId="2" w16cid:durableId="531498815">
     <w:abstractNumId w:val="3"/>
   </w:num>
-  <w:num w:numId="2">
+  <w:num w:numId="3" w16cid:durableId="573055318">
     <w:abstractNumId w:val="2"/>
   </w:num>
-  <w:num w:numId="1">
-    <w:abstractNumId w:val="1"/>
+  <w:num w:numId="4" w16cid:durableId="1247224341">
+    <w:abstractNumId w:val="0"/>
   </w:num>
 </w:numbering>
 </file>
 
 <file path=word/styles.xml><?xml version="1.0" encoding="utf-8"?>
-<w:styles xmlns:wp14="http://schemas.microsoft.com/office/word/2010/wordprocessingDrawing" xmlns:mc="http://schemas.openxmlformats.org/markup-compatibility/2006" xmlns:r="http://schemas.openxmlformats.org/officeDocument/2006/relationships" xmlns:w="http://schemas.openxmlformats.org/wordprocessingml/2006/main" xmlns:w14="http://schemas.microsoft.com/office/word/2010/wordml" xmlns:w15="http://schemas.microsoft.com/office/word/2012/wordml" xmlns:w16se="http://schemas.microsoft.com/office/word/2015/wordml/symex" xmlns:w16cid="http://schemas.microsoft.com/office/word/2016/wordml/cid" xmlns:w16="http://schemas.microsoft.com/office/word/2018/wordml" xmlns:w16cex="http://schemas.microsoft.com/office/word/2018/wordml/cex" xmlns:w16sdtdh="http://schemas.microsoft.com/office/word/2020/wordml/sdtdatahash" xmlns:w16sdtfl="http://schemas.microsoft.com/office/word/2024/wordml/sdtformatlock" mc:Ignorable="w14 w15 wp14 w16se w16cid w16 w16cex w16sdtdh w16sdtfl">
+<w:styles xmlns:mc="http://schemas.openxmlformats.org/markup-compatibility/2006" xmlns:r="http://schemas.openxmlformats.org/officeDocument/2006/relationships" xmlns:w="http://schemas.openxmlformats.org/wordprocessingml/2006/main" xmlns:w14="http://schemas.microsoft.com/office/word/2010/wordml" xmlns:w15="http://schemas.microsoft.com/office/word/2012/wordml" xmlns:w16cex="http://schemas.microsoft.com/office/word/2018/wordml/cex" xmlns:w16cid="http://schemas.microsoft.com/office/word/2016/wordml/cid" xmlns:w16="http://schemas.microsoft.com/office/word/2018/wordml" xmlns:w16du="http://schemas.microsoft.com/office/word/2023/wordml/word16du" xmlns:w16sdtdh="http://schemas.microsoft.com/office/word/2020/wordml/sdtdatahash" xmlns:w16sdtfl="http://schemas.microsoft.com/office/word/2024/wordml/sdtformatlock" xmlns:w16se="http://schemas.microsoft.com/office/word/2015/wordml/symex" mc:Ignorable="w14 w15 w16se w16cid w16 w16cex w16sdtdh w16sdtfl w16du">
   <w:docDefaults>
     <w:rPrDefault>
       <w:rPr>
-        <w:rFonts w:asciiTheme="minorHAnsi" w:hAnsiTheme="minorHAnsi" w:eastAsiaTheme="minorEastAsia" w:cstheme="minorBidi"/>
+        <w:rFonts w:asciiTheme="minorHAnsi" w:eastAsiaTheme="minorEastAsia" w:hAnsiTheme="minorHAnsi" w:cstheme="minorBidi"/>
         <w:sz w:val="24"/>
         <w:szCs w:val="24"/>
         <w:lang w:val="en-GB" w:eastAsia="ja-JP" w:bidi="ar-SA"/>
@@ -868,17 +571,17 @@
       </w:pPr>
     </w:pPrDefault>
   </w:docDefaults>
-  <w:latentStyles w:defLockedState="0" w:defUIPriority="99" w:defSemiHidden="0" w:defUnhideWhenUsed="0" w:defQFormat="0" w:count="371">
+  <w:latentStyles w:defLockedState="0" w:defUIPriority="99" w:defSemiHidden="0" w:defUnhideWhenUsed="0" w:defQFormat="0" w:count="376">
     <w:lsdException w:name="Normal" w:uiPriority="0" w:qFormat="1"/>
     <w:lsdException w:name="heading 1" w:uiPriority="9" w:qFormat="1"/>
-    <w:lsdException w:name="heading 2" w:uiPriority="9" w:semiHidden="1" w:unhideWhenUsed="1" w:qFormat="1"/>
-    <w:lsdException w:name="heading 3" w:uiPriority="9" w:semiHidden="1" w:unhideWhenUsed="1" w:qFormat="1"/>
-    <w:lsdException w:name="heading 4" w:uiPriority="9" w:semiHidden="1" w:unhideWhenUsed="1" w:qFormat="1"/>
-    <w:lsdException w:name="heading 5" w:uiPriority="9" w:semiHidden="1" w:unhideWhenUsed="1" w:qFormat="1"/>
-    <w:lsdException w:name="heading 6" w:uiPriority="9" w:semiHidden="1" w:unhideWhenUsed="1" w:qFormat="1"/>
-    <w:lsdException w:name="heading 7" w:uiPriority="9" w:semiHidden="1" w:unhideWhenUsed="1" w:qFormat="1"/>
-    <w:lsdException w:name="heading 8" w:uiPriority="9" w:semiHidden="1" w:unhideWhenUsed="1" w:qFormat="1"/>
-    <w:lsdException w:name="heading 9" w:uiPriority="9" w:semiHidden="1" w:unhideWhenUsed="1" w:qFormat="1"/>
+    <w:lsdException w:name="heading 2" w:semiHidden="1" w:uiPriority="9" w:unhideWhenUsed="1" w:qFormat="1"/>
+    <w:lsdException w:name="heading 3" w:semiHidden="1" w:uiPriority="9" w:unhideWhenUsed="1" w:qFormat="1"/>
+    <w:lsdException w:name="heading 4" w:semiHidden="1" w:uiPriority="9" w:unhideWhenUsed="1" w:qFormat="1"/>
+    <w:lsdException w:name="heading 5" w:semiHidden="1" w:uiPriority="9" w:unhideWhenUsed="1" w:qFormat="1"/>
+    <w:lsdException w:name="heading 6" w:semiHidden="1" w:uiPriority="9" w:unhideWhenUsed="1" w:qFormat="1"/>
+    <w:lsdException w:name="heading 7" w:semiHidden="1" w:uiPriority="9" w:unhideWhenUsed="1" w:qFormat="1"/>
+    <w:lsdException w:name="heading 8" w:semiHidden="1" w:uiPriority="9" w:unhideWhenUsed="1" w:qFormat="1"/>
+    <w:lsdException w:name="heading 9" w:semiHidden="1" w:uiPriority="9" w:unhideWhenUsed="1" w:qFormat="1"/>
     <w:lsdException w:name="index 1" w:semiHidden="1" w:unhideWhenUsed="1"/>
     <w:lsdException w:name="index 2" w:semiHidden="1" w:unhideWhenUsed="1"/>
     <w:lsdException w:name="index 3" w:semiHidden="1" w:unhideWhenUsed="1"/>
@@ -888,22 +591,22 @@
     <w:lsdException w:name="index 7" w:semiHidden="1" w:unhideWhenUsed="1"/>
     <w:lsdException w:name="index 8" w:semiHidden="1" w:unhideWhenUsed="1"/>
     <w:lsdException w:name="index 9" w:semiHidden="1" w:unhideWhenUsed="1"/>
-    <w:lsdException w:name="toc 1" w:uiPriority="39" w:semiHidden="1" w:unhideWhenUsed="1"/>
-    <w:lsdException w:name="toc 2" w:uiPriority="39" w:semiHidden="1" w:unhideWhenUsed="1"/>
-    <w:lsdException w:name="toc 3" w:uiPriority="39" w:semiHidden="1" w:unhideWhenUsed="1"/>
-    <w:lsdException w:name="toc 4" w:uiPriority="39" w:semiHidden="1" w:unhideWhenUsed="1"/>
-    <w:lsdException w:name="toc 5" w:uiPriority="39" w:semiHidden="1" w:unhideWhenUsed="1"/>
-    <w:lsdException w:name="toc 6" w:uiPriority="39" w:semiHidden="1" w:unhideWhenUsed="1"/>
-    <w:lsdException w:name="toc 7" w:uiPriority="39" w:semiHidden="1" w:unhideWhenUsed="1"/>
-    <w:lsdException w:name="toc 8" w:uiPriority="39" w:semiHidden="1" w:unhideWhenUsed="1"/>
-    <w:lsdException w:name="toc 9" w:uiPriority="39" w:semiHidden="1" w:unhideWhenUsed="1"/>
+    <w:lsdException w:name="toc 1" w:semiHidden="1" w:uiPriority="39" w:unhideWhenUsed="1"/>
+    <w:lsdException w:name="toc 2" w:semiHidden="1" w:uiPriority="39" w:unhideWhenUsed="1"/>
+    <w:lsdException w:name="toc 3" w:semiHidden="1" w:uiPriority="39" w:unhideWhenUsed="1"/>
+    <w:lsdException w:name="toc 4" w:semiHidden="1" w:uiPriority="39" w:unhideWhenUsed="1"/>
+    <w:lsdException w:name="toc 5" w:semiHidden="1" w:uiPriority="39" w:unhideWhenUsed="1"/>
+    <w:lsdException w:name="toc 6" w:semiHidden="1" w:uiPriority="39" w:unhideWhenUsed="1"/>
+    <w:lsdException w:name="toc 7" w:semiHidden="1" w:uiPriority="39" w:unhideWhenUsed="1"/>
+    <w:lsdException w:name="toc 8" w:semiHidden="1" w:uiPriority="39" w:unhideWhenUsed="1"/>
+    <w:lsdException w:name="toc 9" w:semiHidden="1" w:uiPriority="39" w:unhideWhenUsed="1"/>
     <w:lsdException w:name="Normal Indent" w:semiHidden="1" w:unhideWhenUsed="1"/>
     <w:lsdException w:name="footnote text" w:semiHidden="1" w:unhideWhenUsed="1"/>
     <w:lsdException w:name="annotation text" w:semiHidden="1" w:unhideWhenUsed="1"/>
     <w:lsdException w:name="header" w:semiHidden="1" w:unhideWhenUsed="1"/>
     <w:lsdException w:name="footer" w:semiHidden="1" w:unhideWhenUsed="1"/>
     <w:lsdException w:name="index heading" w:semiHidden="1" w:unhideWhenUsed="1"/>
-    <w:lsdException w:name="caption" w:uiPriority="35" w:semiHidden="1" w:unhideWhenUsed="1" w:qFormat="1"/>
+    <w:lsdException w:name="caption" w:semiHidden="1" w:uiPriority="35" w:unhideWhenUsed="1" w:qFormat="1"/>
     <w:lsdException w:name="table of figures" w:semiHidden="1" w:unhideWhenUsed="1"/>
     <w:lsdException w:name="envelope address" w:semiHidden="1" w:unhideWhenUsed="1"/>
     <w:lsdException w:name="envelope return" w:semiHidden="1" w:unhideWhenUsed="1"/>
@@ -934,7 +637,7 @@
     <w:lsdException w:name="Title" w:uiPriority="10" w:qFormat="1"/>
     <w:lsdException w:name="Closing" w:semiHidden="1" w:unhideWhenUsed="1"/>
     <w:lsdException w:name="Signature" w:semiHidden="1" w:unhideWhenUsed="1"/>
-    <w:lsdException w:name="Default Paragraph Font" w:uiPriority="1" w:semiHidden="1" w:unhideWhenUsed="1"/>
+    <w:lsdException w:name="Default Paragraph Font" w:semiHidden="1" w:uiPriority="1" w:unhideWhenUsed="1"/>
     <w:lsdException w:name="Body Text" w:semiHidden="1" w:unhideWhenUsed="1"/>
     <w:lsdException w:name="Body Text Indent" w:semiHidden="1" w:unhideWhenUsed="1"/>
     <w:lsdException w:name="List Continue" w:semiHidden="1" w:unhideWhenUsed="1"/>
@@ -1134,8 +837,8 @@
     <w:lsdException w:name="Subtle Reference" w:uiPriority="31" w:qFormat="1"/>
     <w:lsdException w:name="Intense Reference" w:uiPriority="32" w:qFormat="1"/>
     <w:lsdException w:name="Book Title" w:uiPriority="33" w:qFormat="1"/>
-    <w:lsdException w:name="Bibliography" w:uiPriority="37" w:semiHidden="1" w:unhideWhenUsed="1"/>
-    <w:lsdException w:name="TOC Heading" w:uiPriority="39" w:semiHidden="1" w:unhideWhenUsed="1" w:qFormat="1"/>
+    <w:lsdException w:name="Bibliography" w:semiHidden="1" w:uiPriority="37" w:unhideWhenUsed="1"/>
+    <w:lsdException w:name="TOC Heading" w:semiHidden="1" w:uiPriority="39" w:unhideWhenUsed="1" w:qFormat="1"/>
     <w:lsdException w:name="Plain Table 1" w:uiPriority="41"/>
     <w:lsdException w:name="Plain Table 2" w:uiPriority="42"/>
     <w:lsdException w:name="Plain Table 3" w:uiPriority="43"/>
@@ -1240,18 +943,23 @@
     <w:lsdException w:name="List Table 5 Dark Accent 6" w:uiPriority="50"/>
     <w:lsdException w:name="List Table 6 Colorful Accent 6" w:uiPriority="51"/>
     <w:lsdException w:name="List Table 7 Colorful Accent 6" w:uiPriority="52"/>
+    <w:lsdException w:name="Mention" w:semiHidden="1" w:unhideWhenUsed="1"/>
+    <w:lsdException w:name="Smart Hyperlink" w:semiHidden="1" w:unhideWhenUsed="1"/>
+    <w:lsdException w:name="Hashtag" w:semiHidden="1" w:unhideWhenUsed="1"/>
+    <w:lsdException w:name="Unresolved Mention" w:semiHidden="1" w:unhideWhenUsed="1"/>
+    <w:lsdException w:name="Smart Link" w:semiHidden="1" w:unhideWhenUsed="1"/>
   </w:latentStyles>
-  <w:style w:type="paragraph" w:styleId="Normal" w:default="1">
+  <w:style w:type="paragraph" w:default="1" w:styleId="Normal">
     <w:name w:val="Normal"/>
     <w:qFormat/>
   </w:style>
-  <w:style w:type="character" w:styleId="DefaultParagraphFont" w:default="1">
+  <w:style w:type="character" w:default="1" w:styleId="DefaultParagraphFont">
     <w:name w:val="Default Paragraph Font"/>
     <w:uiPriority w:val="1"/>
     <w:semiHidden/>
     <w:unhideWhenUsed/>
   </w:style>
-  <w:style w:type="table" w:styleId="TableNormal" w:default="1">
+  <w:style w:type="table" w:default="1" w:styleId="TableNormal">
     <w:name w:val="Normal Table"/>
     <w:uiPriority w:val="99"/>
     <w:semiHidden/>
@@ -1266,29 +974,51 @@
       </w:tblCellMar>
     </w:tblPr>
   </w:style>
-  <w:style w:type="numbering" w:styleId="NoList" w:default="1">
+  <w:style w:type="numbering" w:default="1" w:styleId="NoList">
     <w:name w:val="No List"/>
     <w:uiPriority w:val="99"/>
     <w:semiHidden/>
     <w:unhideWhenUsed/>
   </w:style>
   <w:style w:type="paragraph" w:styleId="ListParagraph">
-    <w:uiPriority w:val="34"/>
     <w:name w:val="List Paragraph"/>
     <w:basedOn w:val="Normal"/>
+    <w:uiPriority w:val="34"/>
     <w:qFormat/>
     <w:rsid w:val="134A0A89"/>
     <w:pPr>
-      <w:spacing/>
       <w:ind w:left="720"/>
       <w:contextualSpacing/>
     </w:pPr>
+  </w:style>
+  <w:style w:type="character" w:styleId="Hyperlink">
+    <w:name w:val="Hyperlink"/>
+    <w:basedOn w:val="DefaultParagraphFont"/>
+    <w:uiPriority w:val="99"/>
+    <w:unhideWhenUsed/>
+    <w:rsid w:val="00B27216"/>
+    <w:rPr>
+      <w:color w:val="467886" w:themeColor="hyperlink"/>
+      <w:u w:val="single"/>
+    </w:rPr>
+  </w:style>
+  <w:style w:type="character" w:styleId="UnresolvedMention">
+    <w:name w:val="Unresolved Mention"/>
+    <w:basedOn w:val="DefaultParagraphFont"/>
+    <w:uiPriority w:val="99"/>
+    <w:semiHidden/>
+    <w:unhideWhenUsed/>
+    <w:rsid w:val="00B27216"/>
+    <w:rPr>
+      <w:color w:val="605E5C"/>
+      <w:shd w:val="clear" w:color="auto" w:fill="E1DFDD"/>
+    </w:rPr>
   </w:style>
 </w:styles>
 </file>
 
 <file path=word/theme/theme1.xml><?xml version="1.0" encoding="utf-8"?>
-<a:theme xmlns:thm15="http://schemas.microsoft.com/office/thememl/2012/main" xmlns:a="http://schemas.openxmlformats.org/drawingml/2006/main" name="Office Theme">
+<a:theme xmlns:a="http://schemas.openxmlformats.org/drawingml/2006/main" name="Office Theme">
   <a:themeElements>
     <a:clrScheme name="Office">
       <a:dk1>
